--- a/Final_Report/14665B01_Graph.docx
+++ b/Final_Report/14665B01_Graph.docx
@@ -168,35 +168,179 @@
               <a:graphicData uri="http://schemas.openxmlformats.org/drawingml/2006/picture">
                 <pic:pic>
                   <pic:nvPicPr>
+                    <pic:cNvPr id="0" name="Pre OCV 95% confidence interval.png"/>
+                    <pic:cNvPicPr/>
+                  </pic:nvPicPr>
+                  <pic:blipFill>
+                    <a:blip r:embed="rId11"/>
+                    <a:stretch>
+                      <a:fillRect/>
+                    </a:stretch>
+                  </pic:blipFill>
+                  <pic:spPr>
+                    <a:xfrm>
+                      <a:off x="0" y="0"/>
+                      <a:ext cx="9601200" cy="7513983"/>
+                    </a:xfrm>
+                    <a:prstGeom prst="rect"/>
+                  </pic:spPr>
+                </pic:pic>
+              </a:graphicData>
+            </a:graphic>
+          </wp:inline>
+        </w:drawing>
+      </w:r>
+    </w:p>
+    <w:p>
+      <w:r>
+        <w:drawing>
+          <wp:inline xmlns:a="http://schemas.openxmlformats.org/drawingml/2006/main" xmlns:pic="http://schemas.openxmlformats.org/drawingml/2006/picture">
+            <wp:extent cx="9601200" cy="7513983"/>
+            <wp:docPr id="6" name="Picture 6"/>
+            <wp:cNvGraphicFramePr>
+              <a:graphicFrameLocks noChangeAspect="1"/>
+            </wp:cNvGraphicFramePr>
+            <a:graphic>
+              <a:graphicData uri="http://schemas.openxmlformats.org/drawingml/2006/picture">
+                <pic:pic>
+                  <pic:nvPicPr>
+                    <pic:cNvPr id="0" name="Pre CCV 95% confidence interval.png"/>
+                    <pic:cNvPicPr/>
+                  </pic:nvPicPr>
+                  <pic:blipFill>
+                    <a:blip r:embed="rId12"/>
+                    <a:stretch>
+                      <a:fillRect/>
+                    </a:stretch>
+                  </pic:blipFill>
+                  <pic:spPr>
+                    <a:xfrm>
+                      <a:off x="0" y="0"/>
+                      <a:ext cx="9601200" cy="7513983"/>
+                    </a:xfrm>
+                    <a:prstGeom prst="rect"/>
+                  </pic:spPr>
+                </pic:pic>
+              </a:graphicData>
+            </a:graphic>
+          </wp:inline>
+        </w:drawing>
+      </w:r>
+    </w:p>
+    <w:p>
+      <w:r>
+        <w:drawing>
+          <wp:inline xmlns:a="http://schemas.openxmlformats.org/drawingml/2006/main" xmlns:pic="http://schemas.openxmlformats.org/drawingml/2006/picture">
+            <wp:extent cx="9601200" cy="7513983"/>
+            <wp:docPr id="7" name="Picture 7"/>
+            <wp:cNvGraphicFramePr>
+              <a:graphicFrameLocks noChangeAspect="1"/>
+            </wp:cNvGraphicFramePr>
+            <a:graphic>
+              <a:graphicData uri="http://schemas.openxmlformats.org/drawingml/2006/picture">
+                <pic:pic>
+                  <pic:nvPicPr>
+                    <pic:cNvPr id="0" name="OCV-CCV.png"/>
+                    <pic:cNvPicPr/>
+                  </pic:nvPicPr>
+                  <pic:blipFill>
+                    <a:blip r:embed="rId13"/>
+                    <a:stretch>
+                      <a:fillRect/>
+                    </a:stretch>
+                  </pic:blipFill>
+                  <pic:spPr>
+                    <a:xfrm>
+                      <a:off x="0" y="0"/>
+                      <a:ext cx="9601200" cy="7513983"/>
+                    </a:xfrm>
+                    <a:prstGeom prst="rect"/>
+                  </pic:spPr>
+                </pic:pic>
+              </a:graphicData>
+            </a:graphic>
+          </wp:inline>
+        </w:drawing>
+      </w:r>
+    </w:p>
+    <w:p>
+      <w:r>
+        <w:drawing>
+          <wp:inline xmlns:a="http://schemas.openxmlformats.org/drawingml/2006/main" xmlns:pic="http://schemas.openxmlformats.org/drawingml/2006/picture">
+            <wp:extent cx="9601200" cy="7513983"/>
+            <wp:docPr id="8" name="Picture 8"/>
+            <wp:cNvGraphicFramePr>
+              <a:graphicFrameLocks noChangeAspect="1"/>
+            </wp:cNvGraphicFramePr>
+            <a:graphic>
+              <a:graphicData uri="http://schemas.openxmlformats.org/drawingml/2006/picture">
+                <pic:pic>
+                  <pic:nvPicPr>
+                    <pic:cNvPr id="0" name="Pre OCV-CCV WITHIN SD RANGE.png"/>
+                    <pic:cNvPicPr/>
+                  </pic:nvPicPr>
+                  <pic:blipFill>
+                    <a:blip r:embed="rId14"/>
+                    <a:stretch>
+                      <a:fillRect/>
+                    </a:stretch>
+                  </pic:blipFill>
+                  <pic:spPr>
+                    <a:xfrm>
+                      <a:off x="0" y="0"/>
+                      <a:ext cx="9601200" cy="7513983"/>
+                    </a:xfrm>
+                    <a:prstGeom prst="rect"/>
+                  </pic:spPr>
+                </pic:pic>
+              </a:graphicData>
+            </a:graphic>
+          </wp:inline>
+        </w:drawing>
+      </w:r>
+    </w:p>
+    <w:p>
+      <w:r>
+        <w:drawing>
+          <wp:inline xmlns:a="http://schemas.openxmlformats.org/drawingml/2006/main" xmlns:pic="http://schemas.openxmlformats.org/drawingml/2006/picture">
+            <wp:extent cx="9601200" cy="7513983"/>
+            <wp:docPr id="9" name="Picture 9"/>
+            <wp:cNvGraphicFramePr>
+              <a:graphicFrameLocks noChangeAspect="1"/>
+            </wp:cNvGraphicFramePr>
+            <a:graphic>
+              <a:graphicData uri="http://schemas.openxmlformats.org/drawingml/2006/picture">
+                <pic:pic>
+                  <pic:nvPicPr>
                     <pic:cNvPr id="0" name="OCV 2.png"/>
                     <pic:cNvPicPr/>
                   </pic:nvPicPr>
                   <pic:blipFill>
-                    <a:blip r:embed="rId11"/>
-                    <a:stretch>
-                      <a:fillRect/>
-                    </a:stretch>
-                  </pic:blipFill>
-                  <pic:spPr>
-                    <a:xfrm>
-                      <a:off x="0" y="0"/>
-                      <a:ext cx="9601200" cy="7513983"/>
-                    </a:xfrm>
-                    <a:prstGeom prst="rect"/>
-                  </pic:spPr>
-                </pic:pic>
-              </a:graphicData>
-            </a:graphic>
-          </wp:inline>
-        </w:drawing>
-      </w:r>
-    </w:p>
-    <w:p>
-      <w:r>
-        <w:drawing>
-          <wp:inline xmlns:a="http://schemas.openxmlformats.org/drawingml/2006/main" xmlns:pic="http://schemas.openxmlformats.org/drawingml/2006/picture">
-            <wp:extent cx="9601200" cy="7513983"/>
-            <wp:docPr id="6" name="Picture 6"/>
+                    <a:blip r:embed="rId15"/>
+                    <a:stretch>
+                      <a:fillRect/>
+                    </a:stretch>
+                  </pic:blipFill>
+                  <pic:spPr>
+                    <a:xfrm>
+                      <a:off x="0" y="0"/>
+                      <a:ext cx="9601200" cy="7513983"/>
+                    </a:xfrm>
+                    <a:prstGeom prst="rect"/>
+                  </pic:spPr>
+                </pic:pic>
+              </a:graphicData>
+            </a:graphic>
+          </wp:inline>
+        </w:drawing>
+      </w:r>
+    </w:p>
+    <w:p>
+      <w:r>
+        <w:drawing>
+          <wp:inline xmlns:a="http://schemas.openxmlformats.org/drawingml/2006/main" xmlns:pic="http://schemas.openxmlformats.org/drawingml/2006/picture">
+            <wp:extent cx="9601200" cy="7513983"/>
+            <wp:docPr id="10" name="Picture 10"/>
             <wp:cNvGraphicFramePr>
               <a:graphicFrameLocks noChangeAspect="1"/>
             </wp:cNvGraphicFramePr>
@@ -208,31 +352,31 @@
                     <pic:cNvPicPr/>
                   </pic:nvPicPr>
                   <pic:blipFill>
-                    <a:blip r:embed="rId12"/>
-                    <a:stretch>
-                      <a:fillRect/>
-                    </a:stretch>
-                  </pic:blipFill>
-                  <pic:spPr>
-                    <a:xfrm>
-                      <a:off x="0" y="0"/>
-                      <a:ext cx="9601200" cy="7513983"/>
-                    </a:xfrm>
-                    <a:prstGeom prst="rect"/>
-                  </pic:spPr>
-                </pic:pic>
-              </a:graphicData>
-            </a:graphic>
-          </wp:inline>
-        </w:drawing>
-      </w:r>
-    </w:p>
-    <w:p>
-      <w:r>
-        <w:drawing>
-          <wp:inline xmlns:a="http://schemas.openxmlformats.org/drawingml/2006/main" xmlns:pic="http://schemas.openxmlformats.org/drawingml/2006/picture">
-            <wp:extent cx="9601200" cy="7513983"/>
-            <wp:docPr id="7" name="Picture 7"/>
+                    <a:blip r:embed="rId16"/>
+                    <a:stretch>
+                      <a:fillRect/>
+                    </a:stretch>
+                  </pic:blipFill>
+                  <pic:spPr>
+                    <a:xfrm>
+                      <a:off x="0" y="0"/>
+                      <a:ext cx="9601200" cy="7513983"/>
+                    </a:xfrm>
+                    <a:prstGeom prst="rect"/>
+                  </pic:spPr>
+                </pic:pic>
+              </a:graphicData>
+            </a:graphic>
+          </wp:inline>
+        </w:drawing>
+      </w:r>
+    </w:p>
+    <w:p>
+      <w:r>
+        <w:drawing>
+          <wp:inline xmlns:a="http://schemas.openxmlformats.org/drawingml/2006/main" xmlns:pic="http://schemas.openxmlformats.org/drawingml/2006/picture">
+            <wp:extent cx="9601200" cy="7513983"/>
+            <wp:docPr id="11" name="Picture 11"/>
             <wp:cNvGraphicFramePr>
               <a:graphicFrameLocks noChangeAspect="1"/>
             </wp:cNvGraphicFramePr>
@@ -244,31 +388,31 @@
                     <pic:cNvPicPr/>
                   </pic:nvPicPr>
                   <pic:blipFill>
-                    <a:blip r:embed="rId13"/>
-                    <a:stretch>
-                      <a:fillRect/>
-                    </a:stretch>
-                  </pic:blipFill>
-                  <pic:spPr>
-                    <a:xfrm>
-                      <a:off x="0" y="0"/>
-                      <a:ext cx="9601200" cy="7513983"/>
-                    </a:xfrm>
-                    <a:prstGeom prst="rect"/>
-                  </pic:spPr>
-                </pic:pic>
-              </a:graphicData>
-            </a:graphic>
-          </wp:inline>
-        </w:drawing>
-      </w:r>
-    </w:p>
-    <w:p>
-      <w:r>
-        <w:drawing>
-          <wp:inline xmlns:a="http://schemas.openxmlformats.org/drawingml/2006/main" xmlns:pic="http://schemas.openxmlformats.org/drawingml/2006/picture">
-            <wp:extent cx="9601200" cy="7513983"/>
-            <wp:docPr id="8" name="Picture 8"/>
+                    <a:blip r:embed="rId17"/>
+                    <a:stretch>
+                      <a:fillRect/>
+                    </a:stretch>
+                  </pic:blipFill>
+                  <pic:spPr>
+                    <a:xfrm>
+                      <a:off x="0" y="0"/>
+                      <a:ext cx="9601200" cy="7513983"/>
+                    </a:xfrm>
+                    <a:prstGeom prst="rect"/>
+                  </pic:spPr>
+                </pic:pic>
+              </a:graphicData>
+            </a:graphic>
+          </wp:inline>
+        </w:drawing>
+      </w:r>
+    </w:p>
+    <w:p>
+      <w:r>
+        <w:drawing>
+          <wp:inline xmlns:a="http://schemas.openxmlformats.org/drawingml/2006/main" xmlns:pic="http://schemas.openxmlformats.org/drawingml/2006/picture">
+            <wp:extent cx="9601200" cy="7513983"/>
+            <wp:docPr id="12" name="Picture 12"/>
             <wp:cNvGraphicFramePr>
               <a:graphicFrameLocks noChangeAspect="1"/>
             </wp:cNvGraphicFramePr>
@@ -280,7 +424,151 @@
                     <pic:cNvPicPr/>
                   </pic:nvPicPr>
                   <pic:blipFill>
-                    <a:blip r:embed="rId14"/>
+                    <a:blip r:embed="rId18"/>
+                    <a:stretch>
+                      <a:fillRect/>
+                    </a:stretch>
+                  </pic:blipFill>
+                  <pic:spPr>
+                    <a:xfrm>
+                      <a:off x="0" y="0"/>
+                      <a:ext cx="9601200" cy="7513983"/>
+                    </a:xfrm>
+                    <a:prstGeom prst="rect"/>
+                  </pic:spPr>
+                </pic:pic>
+              </a:graphicData>
+            </a:graphic>
+          </wp:inline>
+        </w:drawing>
+      </w:r>
+    </w:p>
+    <w:p>
+      <w:r>
+        <w:drawing>
+          <wp:inline xmlns:a="http://schemas.openxmlformats.org/drawingml/2006/main" xmlns:pic="http://schemas.openxmlformats.org/drawingml/2006/picture">
+            <wp:extent cx="9601200" cy="7513983"/>
+            <wp:docPr id="13" name="Picture 13"/>
+            <wp:cNvGraphicFramePr>
+              <a:graphicFrameLocks noChangeAspect="1"/>
+            </wp:cNvGraphicFramePr>
+            <a:graphic>
+              <a:graphicData uri="http://schemas.openxmlformats.org/drawingml/2006/picture">
+                <pic:pic>
+                  <pic:nvPicPr>
+                    <pic:cNvPr id="0" name="Post OCV 95% confidence interval.png"/>
+                    <pic:cNvPicPr/>
+                  </pic:nvPicPr>
+                  <pic:blipFill>
+                    <a:blip r:embed="rId19"/>
+                    <a:stretch>
+                      <a:fillRect/>
+                    </a:stretch>
+                  </pic:blipFill>
+                  <pic:spPr>
+                    <a:xfrm>
+                      <a:off x="0" y="0"/>
+                      <a:ext cx="9601200" cy="7513983"/>
+                    </a:xfrm>
+                    <a:prstGeom prst="rect"/>
+                  </pic:spPr>
+                </pic:pic>
+              </a:graphicData>
+            </a:graphic>
+          </wp:inline>
+        </w:drawing>
+      </w:r>
+    </w:p>
+    <w:p>
+      <w:r>
+        <w:drawing>
+          <wp:inline xmlns:a="http://schemas.openxmlformats.org/drawingml/2006/main" xmlns:pic="http://schemas.openxmlformats.org/drawingml/2006/picture">
+            <wp:extent cx="9601200" cy="7513983"/>
+            <wp:docPr id="14" name="Picture 14"/>
+            <wp:cNvGraphicFramePr>
+              <a:graphicFrameLocks noChangeAspect="1"/>
+            </wp:cNvGraphicFramePr>
+            <a:graphic>
+              <a:graphicData uri="http://schemas.openxmlformats.org/drawingml/2006/picture">
+                <pic:pic>
+                  <pic:nvPicPr>
+                    <pic:cNvPr id="0" name="Post CCV 95% confidence interval.png"/>
+                    <pic:cNvPicPr/>
+                  </pic:nvPicPr>
+                  <pic:blipFill>
+                    <a:blip r:embed="rId20"/>
+                    <a:stretch>
+                      <a:fillRect/>
+                    </a:stretch>
+                  </pic:blipFill>
+                  <pic:spPr>
+                    <a:xfrm>
+                      <a:off x="0" y="0"/>
+                      <a:ext cx="9601200" cy="7513983"/>
+                    </a:xfrm>
+                    <a:prstGeom prst="rect"/>
+                  </pic:spPr>
+                </pic:pic>
+              </a:graphicData>
+            </a:graphic>
+          </wp:inline>
+        </w:drawing>
+      </w:r>
+    </w:p>
+    <w:p>
+      <w:r>
+        <w:drawing>
+          <wp:inline xmlns:a="http://schemas.openxmlformats.org/drawingml/2006/main" xmlns:pic="http://schemas.openxmlformats.org/drawingml/2006/picture">
+            <wp:extent cx="9601200" cy="7513983"/>
+            <wp:docPr id="15" name="Picture 15"/>
+            <wp:cNvGraphicFramePr>
+              <a:graphicFrameLocks noChangeAspect="1"/>
+            </wp:cNvGraphicFramePr>
+            <a:graphic>
+              <a:graphicData uri="http://schemas.openxmlformats.org/drawingml/2006/picture">
+                <pic:pic>
+                  <pic:nvPicPr>
+                    <pic:cNvPr id="0" name="OCV-CCV 2.png"/>
+                    <pic:cNvPicPr/>
+                  </pic:nvPicPr>
+                  <pic:blipFill>
+                    <a:blip r:embed="rId21"/>
+                    <a:stretch>
+                      <a:fillRect/>
+                    </a:stretch>
+                  </pic:blipFill>
+                  <pic:spPr>
+                    <a:xfrm>
+                      <a:off x="0" y="0"/>
+                      <a:ext cx="9601200" cy="7513983"/>
+                    </a:xfrm>
+                    <a:prstGeom prst="rect"/>
+                  </pic:spPr>
+                </pic:pic>
+              </a:graphicData>
+            </a:graphic>
+          </wp:inline>
+        </w:drawing>
+      </w:r>
+    </w:p>
+    <w:p>
+      <w:r>
+        <w:drawing>
+          <wp:inline xmlns:a="http://schemas.openxmlformats.org/drawingml/2006/main" xmlns:pic="http://schemas.openxmlformats.org/drawingml/2006/picture">
+            <wp:extent cx="9601200" cy="7513983"/>
+            <wp:docPr id="16" name="Picture 16"/>
+            <wp:cNvGraphicFramePr>
+              <a:graphicFrameLocks noChangeAspect="1"/>
+            </wp:cNvGraphicFramePr>
+            <a:graphic>
+              <a:graphicData uri="http://schemas.openxmlformats.org/drawingml/2006/picture">
+                <pic:pic>
+                  <pic:nvPicPr>
+                    <pic:cNvPr id="0" name="Post OCV-CCV WITHIN SD RANGE.png"/>
+                    <pic:cNvPicPr/>
+                  </pic:nvPicPr>
+                  <pic:blipFill>
+                    <a:blip r:embed="rId22"/>
                     <a:stretch>
                       <a:fillRect/>
                     </a:stretch>
